--- a/BashScript/activity4/activity4-Question.docx
+++ b/BashScript/activity4/activity4-Question.docx
@@ -39,7 +39,86 @@
           <w:sz w:val="28"/>
           <w:szCs w:val="28"/>
         </w:rPr>
-        <w:t xml:space="preserve">1. Write a script called mychmod using for utility to give execute permission to all files in your home directory. </w:t>
+        <w:t>1. Write a script called mychmod using for utility to give execute permission to all files in your home directory.</w:t>
+      </w:r>
+    </w:p>
+    <w:p>
+      <w:pPr>
+        <w:pStyle w:val="Normal"/>
+        <w:bidi w:val="0"/>
+        <w:jc w:val="left"/>
+        <w:rPr>
+          <w:rFonts w:ascii="Droid Sans Mono;monospace;monospace" w:hAnsi="Droid Sans Mono;monospace;monospace"/>
+          <w:b/>
+          <w:b/>
+          <w:bCs/>
+          <w:color w:val="C9211E"/>
+          <w:sz w:val="28"/>
+          <w:szCs w:val="28"/>
+        </w:rPr>
+      </w:pPr>
+      <w:r>
+        <w:rPr>
+          <w:rFonts w:cs="Calibri" w:ascii="Calibri" w:hAnsi="Calibri"/>
+          <w:b/>
+          <w:bCs/>
+          <w:color w:val="C9211E"/>
+          <w:sz w:val="28"/>
+          <w:szCs w:val="28"/>
+        </w:rPr>
+        <w:t>#! /bin/bash</w:t>
+      </w:r>
+    </w:p>
+    <w:p>
+      <w:pPr>
+        <w:pStyle w:val="Normal"/>
+        <w:spacing w:lineRule="atLeast" w:line="285"/>
+        <w:rPr>
+          <w:rFonts w:ascii="Droid Sans Mono;monospace;monospace" w:hAnsi="Droid Sans Mono;monospace;monospace"/>
+          <w:b/>
+          <w:b/>
+          <w:bCs/>
+          <w:color w:val="C9211E"/>
+          <w:sz w:val="28"/>
+          <w:szCs w:val="28"/>
+        </w:rPr>
+      </w:pPr>
+      <w:r>
+        <w:rPr>
+          <w:rFonts w:ascii="Droid Sans Mono;monospace;monospace" w:hAnsi="Droid Sans Mono;monospace;monospace"/>
+          <w:b/>
+          <w:bCs/>
+          <w:color w:val="C9211E"/>
+          <w:sz w:val="28"/>
+          <w:szCs w:val="28"/>
+        </w:rPr>
+        <w:t>chmod a-rx /home/</w:t>
+      </w:r>
+    </w:p>
+    <w:p>
+      <w:pPr>
+        <w:pStyle w:val="Normal"/>
+        <w:spacing w:lineRule="atLeast" w:line="285"/>
+        <w:rPr>
+          <w:rFonts w:ascii="Droid Sans Mono;monospace;monospace" w:hAnsi="Droid Sans Mono;monospace;monospace"/>
+          <w:b/>
+          <w:b/>
+          <w:bCs/>
+          <w:color w:val="C9211E"/>
+          <w:sz w:val="28"/>
+          <w:szCs w:val="28"/>
+        </w:rPr>
+      </w:pPr>
+      <w:r>
+        <w:rPr>
+          <w:rFonts w:ascii="Droid Sans Mono;monospace;monospace" w:hAnsi="Droid Sans Mono;monospace;monospace"/>
+          <w:b/>
+          <w:bCs/>
+          <w:color w:val="C9211E"/>
+          <w:sz w:val="28"/>
+          <w:szCs w:val="28"/>
+        </w:rPr>
+        <w:t>ls -l /home</w:t>
       </w:r>
     </w:p>
     <w:p>
@@ -54,12 +133,130 @@
         </w:rPr>
       </w:pPr>
       <w:r>
+        <w:rPr/>
+      </w:r>
+    </w:p>
+    <w:p>
+      <w:pPr>
+        <w:pStyle w:val="Normal"/>
+        <w:bidi w:val="0"/>
+        <w:jc w:val="left"/>
+        <w:rPr>
+          <w:rFonts w:ascii="Calibri" w:hAnsi="Calibri" w:cs="Calibri"/>
+          <w:sz w:val="28"/>
+          <w:szCs w:val="28"/>
+        </w:rPr>
+      </w:pPr>
+      <w:r>
         <w:rPr>
           <w:rFonts w:cs="Calibri" w:ascii="Calibri" w:hAnsi="Calibri"/>
           <w:sz w:val="28"/>
           <w:szCs w:val="28"/>
         </w:rPr>
-        <w:t xml:space="preserve">2. Write a script called mybackup using for utility to create a backup of only files in your home directory. </w:t>
+        <w:t>2. Write a script called mybackup using for utility to create a backup of only files in your home directory.</w:t>
+      </w:r>
+    </w:p>
+    <w:p>
+      <w:pPr>
+        <w:pStyle w:val="Normal"/>
+        <w:bidi w:val="0"/>
+        <w:jc w:val="left"/>
+        <w:rPr>
+          <w:rFonts w:ascii="Droid Sans Mono;monospace;monospace" w:hAnsi="Droid Sans Mono;monospace;monospace"/>
+          <w:b/>
+          <w:b/>
+          <w:bCs/>
+          <w:color w:val="C9211E"/>
+          <w:sz w:val="28"/>
+          <w:szCs w:val="28"/>
+        </w:rPr>
+      </w:pPr>
+      <w:r>
+        <w:rPr>
+          <w:rFonts w:cs="Calibri" w:ascii="Calibri" w:hAnsi="Calibri"/>
+          <w:b/>
+          <w:bCs/>
+          <w:color w:val="C9211E"/>
+          <w:sz w:val="28"/>
+          <w:szCs w:val="28"/>
+        </w:rPr>
+        <w:t>#! /bin/bash</w:t>
+      </w:r>
+    </w:p>
+    <w:p>
+      <w:pPr>
+        <w:pStyle w:val="Normal"/>
+        <w:spacing w:lineRule="atLeast" w:line="285"/>
+        <w:rPr>
+          <w:rFonts w:ascii="Droid Sans Mono;monospace;monospace" w:hAnsi="Droid Sans Mono;monospace;monospace"/>
+          <w:b/>
+          <w:b/>
+          <w:bCs/>
+          <w:color w:val="C9211E"/>
+          <w:sz w:val="28"/>
+          <w:szCs w:val="28"/>
+        </w:rPr>
+      </w:pPr>
+      <w:r>
+        <w:rPr>
+          <w:rFonts w:ascii="Droid Sans Mono;monospace;monospace" w:hAnsi="Droid Sans Mono;monospace;monospace"/>
+          <w:b/>
+          <w:bCs/>
+          <w:color w:val="C9211E"/>
+          <w:sz w:val="28"/>
+          <w:szCs w:val="28"/>
+        </w:rPr>
+        <w:t>sudo cp -r /home/ /ahmed/</w:t>
+      </w:r>
+    </w:p>
+    <w:p>
+      <w:pPr>
+        <w:pStyle w:val="Normal"/>
+        <w:spacing w:lineRule="atLeast" w:line="285"/>
+        <w:rPr>
+          <w:rFonts w:ascii="Droid Sans Mono;monospace;monospace" w:hAnsi="Droid Sans Mono;monospace;monospace"/>
+          <w:b/>
+          <w:b/>
+          <w:bCs/>
+          <w:color w:val="C9211E"/>
+          <w:sz w:val="28"/>
+          <w:szCs w:val="28"/>
+        </w:rPr>
+      </w:pPr>
+      <w:r>
+        <w:rPr>
+          <w:rFonts w:ascii="Droid Sans Mono;monospace;monospace" w:hAnsi="Droid Sans Mono;monospace;monospace"/>
+          <w:b/>
+          <w:bCs/>
+          <w:color w:val="C9211E"/>
+          <w:sz w:val="28"/>
+          <w:szCs w:val="28"/>
+        </w:rPr>
+        <w:t>echo "done"</w:t>
+      </w:r>
+    </w:p>
+    <w:p>
+      <w:pPr>
+        <w:pStyle w:val="Normal"/>
+        <w:bidi w:val="0"/>
+        <w:jc w:val="left"/>
+        <w:rPr>
+          <w:b/>
+          <w:b/>
+          <w:bCs/>
+          <w:color w:val="C9211E"/>
+          <w:sz w:val="28"/>
+          <w:szCs w:val="28"/>
+        </w:rPr>
+      </w:pPr>
+      <w:r>
+        <w:rPr>
+          <w:b/>
+          <w:bCs/>
+          <w:color w:val="C9211E"/>
+          <w:sz w:val="28"/>
+          <w:szCs w:val="28"/>
+        </w:rPr>
       </w:r>
     </w:p>
     <w:p>
@@ -163,6 +360,650 @@
           <w:szCs w:val="28"/>
         </w:rPr>
         <w:t xml:space="preserve">  </w:t>
+      </w:r>
+    </w:p>
+    <w:p>
+      <w:pPr>
+        <w:pStyle w:val="Normal"/>
+        <w:bidi w:val="0"/>
+        <w:jc w:val="left"/>
+        <w:rPr>
+          <w:rFonts w:ascii="Droid Sans Mono;monospace;monospace" w:hAnsi="Droid Sans Mono;monospace;monospace"/>
+          <w:b/>
+          <w:b/>
+          <w:bCs/>
+          <w:color w:val="C9211E"/>
+          <w:sz w:val="26"/>
+          <w:szCs w:val="26"/>
+        </w:rPr>
+      </w:pPr>
+      <w:r>
+        <w:rPr>
+          <w:rFonts w:cs="Calibri" w:ascii="Calibri" w:hAnsi="Calibri"/>
+          <w:b/>
+          <w:bCs/>
+          <w:color w:val="C9211E"/>
+          <w:sz w:val="26"/>
+          <w:szCs w:val="26"/>
+        </w:rPr>
+        <w:t>#! /bin/bash</w:t>
+      </w:r>
+    </w:p>
+    <w:p>
+      <w:pPr>
+        <w:pStyle w:val="Normal"/>
+        <w:spacing w:lineRule="atLeast" w:line="285"/>
+        <w:rPr>
+          <w:rFonts w:ascii="Droid Sans Mono;monospace;monospace" w:hAnsi="Droid Sans Mono;monospace;monospace"/>
+          <w:b/>
+          <w:b/>
+          <w:bCs/>
+          <w:color w:val="C9211E"/>
+          <w:sz w:val="26"/>
+          <w:szCs w:val="26"/>
+        </w:rPr>
+      </w:pPr>
+      <w:r>
+        <w:rPr>
+          <w:rFonts w:ascii="Droid Sans Mono;monospace;monospace" w:hAnsi="Droid Sans Mono;monospace;monospace"/>
+          <w:b/>
+          <w:bCs/>
+          <w:color w:val="C9211E"/>
+          <w:sz w:val="26"/>
+          <w:szCs w:val="26"/>
+        </w:rPr>
+        <w:t>id=(11 22 33 44 55 66)</w:t>
+      </w:r>
+    </w:p>
+    <w:p>
+      <w:pPr>
+        <w:pStyle w:val="Normal"/>
+        <w:spacing w:lineRule="atLeast" w:line="285"/>
+        <w:rPr>
+          <w:rFonts w:ascii="Droid Sans Mono;monospace;monospace" w:hAnsi="Droid Sans Mono;monospace;monospace"/>
+          <w:b/>
+          <w:b/>
+          <w:bCs/>
+          <w:color w:val="C9211E"/>
+          <w:sz w:val="26"/>
+          <w:szCs w:val="26"/>
+        </w:rPr>
+      </w:pPr>
+      <w:r>
+        <w:rPr>
+          <w:rFonts w:ascii="Droid Sans Mono;monospace;monospace" w:hAnsi="Droid Sans Mono;monospace;monospace"/>
+          <w:b/>
+          <w:bCs/>
+          <w:color w:val="C9211E"/>
+          <w:sz w:val="26"/>
+          <w:szCs w:val="26"/>
+        </w:rPr>
+        <w:t>old=`cat file.log`</w:t>
+      </w:r>
+    </w:p>
+    <w:p>
+      <w:pPr>
+        <w:pStyle w:val="Normal"/>
+        <w:spacing w:lineRule="atLeast" w:line="285"/>
+        <w:rPr>
+          <w:rFonts w:ascii="Droid Sans Mono;monospace;monospace" w:hAnsi="Droid Sans Mono;monospace;monospace"/>
+          <w:b/>
+          <w:b/>
+          <w:bCs/>
+          <w:color w:val="C9211E"/>
+          <w:sz w:val="26"/>
+          <w:szCs w:val="26"/>
+        </w:rPr>
+      </w:pPr>
+      <w:r>
+        <w:rPr>
+          <w:rFonts w:ascii="Droid Sans Mono;monospace;monospace" w:hAnsi="Droid Sans Mono;monospace;monospace"/>
+          <w:b/>
+          <w:bCs/>
+          <w:color w:val="C9211E"/>
+          <w:sz w:val="26"/>
+          <w:szCs w:val="26"/>
+        </w:rPr>
+        <w:t>echo "$old"</w:t>
+      </w:r>
+    </w:p>
+    <w:p>
+      <w:pPr>
+        <w:pStyle w:val="Normal"/>
+        <w:spacing w:lineRule="atLeast" w:line="285"/>
+        <w:rPr>
+          <w:rFonts w:ascii="Droid Sans Mono;monospace;monospace" w:hAnsi="Droid Sans Mono;monospace;monospace"/>
+          <w:b/>
+          <w:b/>
+          <w:bCs/>
+          <w:color w:val="C9211E"/>
+          <w:sz w:val="26"/>
+          <w:szCs w:val="26"/>
+        </w:rPr>
+      </w:pPr>
+      <w:r>
+        <w:rPr>
+          <w:rFonts w:ascii="Droid Sans Mono;monospace;monospace" w:hAnsi="Droid Sans Mono;monospace;monospace"/>
+          <w:b/>
+          <w:bCs/>
+          <w:color w:val="C9211E"/>
+          <w:sz w:val="26"/>
+          <w:szCs w:val="26"/>
+        </w:rPr>
+        <w:t>echo "please enter user id"</w:t>
+      </w:r>
+    </w:p>
+    <w:p>
+      <w:pPr>
+        <w:pStyle w:val="Normal"/>
+        <w:spacing w:lineRule="atLeast" w:line="285"/>
+        <w:rPr>
+          <w:rFonts w:ascii="Droid Sans Mono;monospace;monospace" w:hAnsi="Droid Sans Mono;monospace;monospace"/>
+          <w:b/>
+          <w:b/>
+          <w:bCs/>
+          <w:color w:val="C9211E"/>
+          <w:sz w:val="26"/>
+          <w:szCs w:val="26"/>
+        </w:rPr>
+      </w:pPr>
+      <w:r>
+        <w:rPr>
+          <w:rFonts w:ascii="Droid Sans Mono;monospace;monospace" w:hAnsi="Droid Sans Mono;monospace;monospace"/>
+          <w:b/>
+          <w:bCs/>
+          <w:color w:val="C9211E"/>
+          <w:sz w:val="26"/>
+          <w:szCs w:val="26"/>
+        </w:rPr>
+        <w:t>read uid</w:t>
+      </w:r>
+    </w:p>
+    <w:p>
+      <w:pPr>
+        <w:pStyle w:val="Normal"/>
+        <w:spacing w:lineRule="atLeast" w:line="285"/>
+        <w:rPr>
+          <w:rFonts w:ascii="Droid Sans Mono;monospace;monospace" w:hAnsi="Droid Sans Mono;monospace;monospace"/>
+          <w:b/>
+          <w:b/>
+          <w:bCs/>
+          <w:color w:val="C9211E"/>
+          <w:sz w:val="26"/>
+          <w:szCs w:val="26"/>
+        </w:rPr>
+      </w:pPr>
+      <w:r>
+        <w:rPr>
+          <w:rFonts w:ascii="Droid Sans Mono;monospace;monospace" w:hAnsi="Droid Sans Mono;monospace;monospace"/>
+          <w:b/>
+          <w:bCs/>
+          <w:color w:val="C9211E"/>
+          <w:sz w:val="26"/>
+          <w:szCs w:val="26"/>
+        </w:rPr>
+        <w:t>if [[ " ${id[*]} " =~ " ${uid} " ]]</w:t>
+      </w:r>
+    </w:p>
+    <w:p>
+      <w:pPr>
+        <w:pStyle w:val="Normal"/>
+        <w:spacing w:lineRule="atLeast" w:line="285"/>
+        <w:rPr>
+          <w:rFonts w:ascii="Droid Sans Mono;monospace;monospace" w:hAnsi="Droid Sans Mono;monospace;monospace"/>
+          <w:b/>
+          <w:b/>
+          <w:bCs/>
+          <w:color w:val="C9211E"/>
+          <w:sz w:val="26"/>
+          <w:szCs w:val="26"/>
+        </w:rPr>
+      </w:pPr>
+      <w:r>
+        <w:rPr>
+          <w:rFonts w:ascii="Droid Sans Mono;monospace;monospace" w:hAnsi="Droid Sans Mono;monospace;monospace"/>
+          <w:b/>
+          <w:bCs/>
+          <w:color w:val="C9211E"/>
+          <w:sz w:val="26"/>
+          <w:szCs w:val="26"/>
+        </w:rPr>
+        <w:t>then</w:t>
+      </w:r>
+    </w:p>
+    <w:p>
+      <w:pPr>
+        <w:pStyle w:val="Normal"/>
+        <w:spacing w:lineRule="atLeast" w:line="285"/>
+        <w:rPr>
+          <w:rFonts w:ascii="Droid Sans Mono;monospace;monospace" w:hAnsi="Droid Sans Mono;monospace;monospace"/>
+          <w:b/>
+          <w:b/>
+          <w:bCs/>
+          <w:color w:val="C9211E"/>
+          <w:sz w:val="26"/>
+          <w:szCs w:val="26"/>
+        </w:rPr>
+      </w:pPr>
+      <w:r>
+        <w:rPr>
+          <w:rFonts w:ascii="Droid Sans Mono;monospace;monospace" w:hAnsi="Droid Sans Mono;monospace;monospace"/>
+          <w:b/>
+          <w:bCs/>
+          <w:color w:val="C9211E"/>
+          <w:sz w:val="26"/>
+          <w:szCs w:val="26"/>
+        </w:rPr>
+        <w:t>echo "user id is found"</w:t>
+      </w:r>
+    </w:p>
+    <w:p>
+      <w:pPr>
+        <w:pStyle w:val="Normal"/>
+        <w:spacing w:lineRule="atLeast" w:line="285"/>
+        <w:rPr>
+          <w:rFonts w:ascii="Droid Sans Mono;monospace;monospace" w:hAnsi="Droid Sans Mono;monospace;monospace"/>
+          <w:b/>
+          <w:b/>
+          <w:bCs/>
+          <w:color w:val="C9211E"/>
+          <w:sz w:val="26"/>
+          <w:szCs w:val="26"/>
+        </w:rPr>
+      </w:pPr>
+      <w:r>
+        <w:rPr>
+          <w:rFonts w:ascii="Droid Sans Mono;monospace;monospace" w:hAnsi="Droid Sans Mono;monospace;monospace"/>
+          <w:b/>
+          <w:bCs/>
+          <w:color w:val="C9211E"/>
+          <w:sz w:val="26"/>
+          <w:szCs w:val="26"/>
+        </w:rPr>
+        <w:t>echo "please enter old password"</w:t>
+      </w:r>
+    </w:p>
+    <w:p>
+      <w:pPr>
+        <w:pStyle w:val="Normal"/>
+        <w:spacing w:lineRule="atLeast" w:line="285"/>
+        <w:rPr>
+          <w:rFonts w:ascii="Droid Sans Mono;monospace;monospace" w:hAnsi="Droid Sans Mono;monospace;monospace"/>
+          <w:b/>
+          <w:b/>
+          <w:bCs/>
+          <w:color w:val="C9211E"/>
+          <w:sz w:val="26"/>
+          <w:szCs w:val="26"/>
+        </w:rPr>
+      </w:pPr>
+      <w:r>
+        <w:rPr>
+          <w:rFonts w:ascii="Droid Sans Mono;monospace;monospace" w:hAnsi="Droid Sans Mono;monospace;monospace"/>
+          <w:b/>
+          <w:bCs/>
+          <w:color w:val="C9211E"/>
+          <w:sz w:val="26"/>
+          <w:szCs w:val="26"/>
+        </w:rPr>
+        <w:t>read oldpasswd</w:t>
+      </w:r>
+    </w:p>
+    <w:p>
+      <w:pPr>
+        <w:pStyle w:val="Normal"/>
+        <w:spacing w:lineRule="atLeast" w:line="285"/>
+        <w:rPr>
+          <w:rFonts w:ascii="Droid Sans Mono;monospace;monospace" w:hAnsi="Droid Sans Mono;monospace;monospace"/>
+          <w:b/>
+          <w:b/>
+          <w:bCs/>
+          <w:color w:val="C9211E"/>
+          <w:sz w:val="26"/>
+          <w:szCs w:val="26"/>
+        </w:rPr>
+      </w:pPr>
+      <w:r>
+        <w:rPr>
+          <w:rFonts w:ascii="Droid Sans Mono;monospace;monospace" w:hAnsi="Droid Sans Mono;monospace;monospace"/>
+          <w:b/>
+          <w:bCs/>
+          <w:color w:val="C9211E"/>
+          <w:sz w:val="26"/>
+          <w:szCs w:val="26"/>
+        </w:rPr>
+        <w:t>if [[ $oldpasswd = $old ]]</w:t>
+      </w:r>
+    </w:p>
+    <w:p>
+      <w:pPr>
+        <w:pStyle w:val="Normal"/>
+        <w:spacing w:lineRule="atLeast" w:line="285"/>
+        <w:rPr>
+          <w:rFonts w:ascii="Droid Sans Mono;monospace;monospace" w:hAnsi="Droid Sans Mono;monospace;monospace"/>
+          <w:b/>
+          <w:b/>
+          <w:bCs/>
+          <w:color w:val="C9211E"/>
+          <w:sz w:val="26"/>
+          <w:szCs w:val="26"/>
+        </w:rPr>
+      </w:pPr>
+      <w:r>
+        <w:rPr>
+          <w:rFonts w:ascii="Droid Sans Mono;monospace;monospace" w:hAnsi="Droid Sans Mono;monospace;monospace"/>
+          <w:b/>
+          <w:bCs/>
+          <w:color w:val="C9211E"/>
+          <w:sz w:val="26"/>
+          <w:szCs w:val="26"/>
+        </w:rPr>
+        <w:t>then</w:t>
+      </w:r>
+    </w:p>
+    <w:p>
+      <w:pPr>
+        <w:pStyle w:val="Normal"/>
+        <w:spacing w:lineRule="atLeast" w:line="285"/>
+        <w:rPr>
+          <w:rFonts w:ascii="Droid Sans Mono;monospace;monospace" w:hAnsi="Droid Sans Mono;monospace;monospace"/>
+          <w:b/>
+          <w:b/>
+          <w:bCs/>
+          <w:color w:val="C9211E"/>
+          <w:sz w:val="26"/>
+          <w:szCs w:val="26"/>
+        </w:rPr>
+      </w:pPr>
+      <w:r>
+        <w:rPr>
+          <w:rFonts w:ascii="Droid Sans Mono;monospace;monospace" w:hAnsi="Droid Sans Mono;monospace;monospace"/>
+          <w:b/>
+          <w:bCs/>
+          <w:color w:val="C9211E"/>
+          <w:sz w:val="26"/>
+          <w:szCs w:val="26"/>
+        </w:rPr>
+        <w:t>echo "please enter the new passwd"</w:t>
+      </w:r>
+    </w:p>
+    <w:p>
+      <w:pPr>
+        <w:pStyle w:val="Normal"/>
+        <w:spacing w:lineRule="atLeast" w:line="285"/>
+        <w:rPr>
+          <w:rFonts w:ascii="Droid Sans Mono;monospace;monospace" w:hAnsi="Droid Sans Mono;monospace;monospace"/>
+          <w:b/>
+          <w:b/>
+          <w:bCs/>
+          <w:color w:val="C9211E"/>
+          <w:sz w:val="26"/>
+          <w:szCs w:val="26"/>
+        </w:rPr>
+      </w:pPr>
+      <w:r>
+        <w:rPr>
+          <w:rFonts w:ascii="Droid Sans Mono;monospace;monospace" w:hAnsi="Droid Sans Mono;monospace;monospace"/>
+          <w:b/>
+          <w:bCs/>
+          <w:color w:val="C9211E"/>
+          <w:sz w:val="26"/>
+          <w:szCs w:val="26"/>
+        </w:rPr>
+        <w:t>read new</w:t>
+      </w:r>
+    </w:p>
+    <w:p>
+      <w:pPr>
+        <w:pStyle w:val="Normal"/>
+        <w:spacing w:lineRule="atLeast" w:line="285"/>
+        <w:rPr>
+          <w:rFonts w:ascii="Droid Sans Mono;monospace;monospace" w:hAnsi="Droid Sans Mono;monospace;monospace"/>
+          <w:b/>
+          <w:b/>
+          <w:bCs/>
+          <w:color w:val="C9211E"/>
+          <w:sz w:val="26"/>
+          <w:szCs w:val="26"/>
+        </w:rPr>
+      </w:pPr>
+      <w:r>
+        <w:rPr>
+          <w:rFonts w:ascii="Droid Sans Mono;monospace;monospace" w:hAnsi="Droid Sans Mono;monospace;monospace"/>
+          <w:b/>
+          <w:bCs/>
+          <w:color w:val="C9211E"/>
+          <w:sz w:val="26"/>
+          <w:szCs w:val="26"/>
+        </w:rPr>
+        <w:t>my_var="$new"</w:t>
+      </w:r>
+    </w:p>
+    <w:p>
+      <w:pPr>
+        <w:pStyle w:val="Normal"/>
+        <w:spacing w:lineRule="atLeast" w:line="285"/>
+        <w:rPr>
+          <w:rFonts w:ascii="Droid Sans Mono;monospace;monospace" w:hAnsi="Droid Sans Mono;monospace;monospace"/>
+          <w:b/>
+          <w:b/>
+          <w:bCs/>
+          <w:color w:val="C9211E"/>
+          <w:sz w:val="26"/>
+          <w:szCs w:val="26"/>
+        </w:rPr>
+      </w:pPr>
+      <w:r>
+        <w:rPr>
+          <w:rFonts w:ascii="Droid Sans Mono;monospace;monospace" w:hAnsi="Droid Sans Mono;monospace;monospace"/>
+          <w:b/>
+          <w:bCs/>
+          <w:color w:val="C9211E"/>
+          <w:sz w:val="26"/>
+          <w:szCs w:val="26"/>
+        </w:rPr>
+        <w:t>echo "$my_var" &gt; file.log</w:t>
+      </w:r>
+    </w:p>
+    <w:p>
+      <w:pPr>
+        <w:pStyle w:val="Normal"/>
+        <w:spacing w:lineRule="atLeast" w:line="285"/>
+        <w:rPr>
+          <w:rFonts w:ascii="Droid Sans Mono;monospace;monospace" w:hAnsi="Droid Sans Mono;monospace;monospace"/>
+          <w:b/>
+          <w:b/>
+          <w:bCs/>
+          <w:color w:val="C9211E"/>
+          <w:sz w:val="26"/>
+          <w:szCs w:val="26"/>
+        </w:rPr>
+      </w:pPr>
+      <w:r>
+        <w:rPr>
+          <w:rFonts w:ascii="Droid Sans Mono;monospace;monospace" w:hAnsi="Droid Sans Mono;monospace;monospace"/>
+          <w:b/>
+          <w:bCs/>
+          <w:color w:val="C9211E"/>
+          <w:sz w:val="26"/>
+          <w:szCs w:val="26"/>
+        </w:rPr>
+        <w:t>echo "passwd changed .... "</w:t>
+      </w:r>
+    </w:p>
+    <w:p>
+      <w:pPr>
+        <w:pStyle w:val="Normal"/>
+        <w:spacing w:lineRule="atLeast" w:line="285"/>
+        <w:rPr>
+          <w:rFonts w:ascii="Droid Sans Mono;monospace;monospace" w:hAnsi="Droid Sans Mono;monospace;monospace"/>
+          <w:b/>
+          <w:b/>
+          <w:bCs/>
+          <w:color w:val="C9211E"/>
+          <w:sz w:val="26"/>
+          <w:szCs w:val="26"/>
+        </w:rPr>
+      </w:pPr>
+      <w:r>
+        <w:rPr>
+          <w:rFonts w:ascii="Droid Sans Mono;monospace;monospace" w:hAnsi="Droid Sans Mono;monospace;monospace"/>
+          <w:b/>
+          <w:bCs/>
+          <w:color w:val="C9211E"/>
+          <w:sz w:val="26"/>
+          <w:szCs w:val="26"/>
+        </w:rPr>
+        <w:t>else</w:t>
+      </w:r>
+    </w:p>
+    <w:p>
+      <w:pPr>
+        <w:pStyle w:val="Normal"/>
+        <w:spacing w:lineRule="atLeast" w:line="285"/>
+        <w:rPr>
+          <w:rFonts w:ascii="Droid Sans Mono;monospace;monospace" w:hAnsi="Droid Sans Mono;monospace;monospace"/>
+          <w:b/>
+          <w:b/>
+          <w:bCs/>
+          <w:color w:val="C9211E"/>
+          <w:sz w:val="26"/>
+          <w:szCs w:val="26"/>
+        </w:rPr>
+      </w:pPr>
+      <w:r>
+        <w:rPr>
+          <w:rFonts w:ascii="Droid Sans Mono;monospace;monospace" w:hAnsi="Droid Sans Mono;monospace;monospace"/>
+          <w:b/>
+          <w:bCs/>
+          <w:color w:val="C9211E"/>
+          <w:sz w:val="26"/>
+          <w:szCs w:val="26"/>
+        </w:rPr>
+        <w:t xml:space="preserve">echo "old password is not correct please enter old passwd" </w:t>
+      </w:r>
+    </w:p>
+    <w:p>
+      <w:pPr>
+        <w:pStyle w:val="Normal"/>
+        <w:spacing w:lineRule="atLeast" w:line="285"/>
+        <w:rPr>
+          <w:rFonts w:ascii="Droid Sans Mono;monospace;monospace" w:hAnsi="Droid Sans Mono;monospace;monospace"/>
+          <w:b/>
+          <w:b/>
+          <w:bCs/>
+          <w:color w:val="C9211E"/>
+          <w:sz w:val="26"/>
+          <w:szCs w:val="26"/>
+        </w:rPr>
+      </w:pPr>
+      <w:r>
+        <w:rPr>
+          <w:rFonts w:ascii="Droid Sans Mono;monospace;monospace" w:hAnsi="Droid Sans Mono;monospace;monospace"/>
+          <w:b/>
+          <w:bCs/>
+          <w:color w:val="C9211E"/>
+          <w:sz w:val="26"/>
+          <w:szCs w:val="26"/>
+        </w:rPr>
+        <w:t>fi</w:t>
+      </w:r>
+    </w:p>
+    <w:p>
+      <w:pPr>
+        <w:pStyle w:val="Normal"/>
+        <w:spacing w:lineRule="atLeast" w:line="285"/>
+        <w:rPr>
+          <w:rFonts w:ascii="Droid Sans Mono;monospace;monospace" w:hAnsi="Droid Sans Mono;monospace;monospace"/>
+          <w:b/>
+          <w:b/>
+          <w:bCs/>
+          <w:color w:val="C9211E"/>
+          <w:sz w:val="26"/>
+          <w:szCs w:val="26"/>
+        </w:rPr>
+      </w:pPr>
+      <w:r>
+        <w:rPr>
+          <w:rFonts w:ascii="Droid Sans Mono;monospace;monospace" w:hAnsi="Droid Sans Mono;monospace;monospace"/>
+          <w:b/>
+          <w:bCs/>
+          <w:color w:val="C9211E"/>
+          <w:sz w:val="26"/>
+          <w:szCs w:val="26"/>
+        </w:rPr>
+        <w:t>else</w:t>
+      </w:r>
+    </w:p>
+    <w:p>
+      <w:pPr>
+        <w:pStyle w:val="Normal"/>
+        <w:spacing w:lineRule="atLeast" w:line="285"/>
+        <w:rPr>
+          <w:rFonts w:ascii="Droid Sans Mono;monospace;monospace" w:hAnsi="Droid Sans Mono;monospace;monospace"/>
+          <w:b/>
+          <w:b/>
+          <w:bCs/>
+          <w:color w:val="C9211E"/>
+          <w:sz w:val="26"/>
+          <w:szCs w:val="26"/>
+        </w:rPr>
+      </w:pPr>
+      <w:r>
+        <w:rPr>
+          <w:rFonts w:ascii="Droid Sans Mono;monospace;monospace" w:hAnsi="Droid Sans Mono;monospace;monospace"/>
+          <w:b/>
+          <w:bCs/>
+          <w:color w:val="C9211E"/>
+          <w:sz w:val="26"/>
+          <w:szCs w:val="26"/>
+        </w:rPr>
+        <w:t xml:space="preserve">echo "user id is not found please enter valid id" </w:t>
+      </w:r>
+    </w:p>
+    <w:p>
+      <w:pPr>
+        <w:pStyle w:val="Normal"/>
+        <w:spacing w:lineRule="atLeast" w:line="285"/>
+        <w:rPr>
+          <w:rFonts w:ascii="Droid Sans Mono;monospace;monospace" w:hAnsi="Droid Sans Mono;monospace;monospace"/>
+          <w:b/>
+          <w:b/>
+          <w:bCs/>
+          <w:color w:val="C9211E"/>
+          <w:sz w:val="26"/>
+          <w:szCs w:val="26"/>
+        </w:rPr>
+      </w:pPr>
+      <w:r>
+        <w:rPr>
+          <w:rFonts w:ascii="Droid Sans Mono;monospace;monospace" w:hAnsi="Droid Sans Mono;monospace;monospace"/>
+          <w:b/>
+          <w:bCs/>
+          <w:color w:val="C9211E"/>
+          <w:sz w:val="26"/>
+          <w:szCs w:val="26"/>
+        </w:rPr>
+        <w:t>fi</w:t>
+      </w:r>
+    </w:p>
+    <w:p>
+      <w:pPr>
+        <w:pStyle w:val="Normal"/>
+        <w:bidi w:val="0"/>
+        <w:jc w:val="left"/>
+        <w:rPr>
+          <w:rFonts w:ascii="Calibri" w:hAnsi="Calibri" w:cs="Calibri"/>
+        </w:rPr>
+      </w:pPr>
+      <w:r>
+        <w:rPr>
+          <w:b/>
+          <w:bCs/>
+          <w:color w:val="C9211E"/>
+          <w:sz w:val="26"/>
+          <w:szCs w:val="26"/>
+        </w:rPr>
       </w:r>
     </w:p>
     <w:sectPr>
@@ -185,6 +1026,7 @@
       <w:rPr>
         <w:rFonts w:ascii="Liberation Serif" w:hAnsi="Liberation Serif" w:eastAsia="Noto Serif CJK SC" w:cs="Lohit Devanagari"/>
         <w:kern w:val="2"/>
+        <w:sz w:val="20"/>
         <w:szCs w:val="24"/>
         <w:lang w:val="en-US" w:eastAsia="zh-CN" w:bidi="hi-IN"/>
       </w:rPr>
@@ -201,7 +1043,7 @@
     <w:pPr>
       <w:widowControl/>
       <w:suppressAutoHyphens w:val="true"/>
-      <w:overflowPunct w:val="false"/>
+      <w:overflowPunct w:val="true"/>
       <w:bidi w:val="0"/>
       <w:spacing w:before="0" w:after="0"/>
       <w:jc w:val="left"/>
@@ -279,7 +1121,7 @@
     <w:pPr>
       <w:widowControl/>
       <w:suppressAutoHyphens w:val="true"/>
-      <w:overflowPunct w:val="false"/>
+      <w:overflowPunct w:val="true"/>
       <w:bidi w:val="0"/>
       <w:spacing w:lineRule="auto" w:line="240" w:before="0" w:after="0"/>
       <w:jc w:val="left"/>
